--- a/docs/eLoan Project Documentation.docx
+++ b/docs/eLoan Project Documentation.docx
@@ -1144,13 +1144,23 @@
           <w:szCs w:val="24"/>
         </w:rPr>
       </w:pPr>
-      <w:r>
-        <w:rPr>
-          <w:rFonts w:ascii="Times New Roman" w:hAnsi="Times New Roman" w:cs="Times New Roman"/>
-          <w:sz w:val="24"/>
-          <w:szCs w:val="24"/>
-        </w:rPr>
-        <w:t xml:space="preserve">Home(View) -&gt; Apply -&gt; </w:t>
+      <w:proofErr w:type="gramStart"/>
+      <w:r>
+        <w:rPr>
+          <w:rFonts w:ascii="Times New Roman" w:hAnsi="Times New Roman" w:cs="Times New Roman"/>
+          <w:sz w:val="24"/>
+          <w:szCs w:val="24"/>
+        </w:rPr>
+        <w:t>Home(</w:t>
+      </w:r>
+      <w:proofErr w:type="gramEnd"/>
+      <w:r>
+        <w:rPr>
+          <w:rFonts w:ascii="Times New Roman" w:hAnsi="Times New Roman" w:cs="Times New Roman"/>
+          <w:sz w:val="24"/>
+          <w:szCs w:val="24"/>
+        </w:rPr>
+        <w:t xml:space="preserve">View) -&gt; Apply -&gt; </w:t>
       </w:r>
       <w:proofErr w:type="spellStart"/>
       <w:r>
@@ -1179,56 +1189,86 @@
           <w:szCs w:val="24"/>
         </w:rPr>
       </w:pPr>
-      <w:r>
-        <w:rPr>
-          <w:rFonts w:ascii="Times New Roman" w:hAnsi="Times New Roman" w:cs="Times New Roman"/>
-          <w:sz w:val="24"/>
-          <w:szCs w:val="24"/>
-        </w:rPr>
-        <w:t>Home(View) -&gt; My Loans -&gt; Loans(View)</w:t>
-      </w:r>
-    </w:p>
-    <w:p>
-      <w:pPr>
-        <w:rPr>
-          <w:rFonts w:ascii="Times New Roman" w:hAnsi="Times New Roman" w:cs="Times New Roman"/>
-          <w:sz w:val="24"/>
-          <w:szCs w:val="24"/>
-        </w:rPr>
-      </w:pPr>
-      <w:r>
-        <w:rPr>
-          <w:rFonts w:ascii="Times New Roman" w:hAnsi="Times New Roman" w:cs="Times New Roman"/>
-          <w:sz w:val="24"/>
-          <w:szCs w:val="24"/>
-        </w:rPr>
-        <w:t>Home(View) -&gt; My Account -&gt; Account(View)</w:t>
-      </w:r>
-    </w:p>
-    <w:p>
-      <w:pPr>
-        <w:rPr>
-          <w:rFonts w:ascii="Times New Roman" w:hAnsi="Times New Roman" w:cs="Times New Roman"/>
-          <w:sz w:val="24"/>
-          <w:szCs w:val="24"/>
-        </w:rPr>
-      </w:pPr>
-    </w:p>
-    <w:p>
-      <w:pPr>
-        <w:rPr>
-          <w:rFonts w:ascii="Times New Roman" w:hAnsi="Times New Roman" w:cs="Times New Roman"/>
-          <w:sz w:val="24"/>
-          <w:szCs w:val="24"/>
-        </w:rPr>
-      </w:pPr>
-      <w:r>
-        <w:rPr>
-          <w:rFonts w:ascii="Times New Roman" w:hAnsi="Times New Roman" w:cs="Times New Roman"/>
-          <w:sz w:val="24"/>
-          <w:szCs w:val="24"/>
-        </w:rPr>
-        <w:t xml:space="preserve">All of these views are managed </w:t>
+      <w:proofErr w:type="gramStart"/>
+      <w:r>
+        <w:rPr>
+          <w:rFonts w:ascii="Times New Roman" w:hAnsi="Times New Roman" w:cs="Times New Roman"/>
+          <w:sz w:val="24"/>
+          <w:szCs w:val="24"/>
+        </w:rPr>
+        <w:t>Home(</w:t>
+      </w:r>
+      <w:proofErr w:type="gramEnd"/>
+      <w:r>
+        <w:rPr>
+          <w:rFonts w:ascii="Times New Roman" w:hAnsi="Times New Roman" w:cs="Times New Roman"/>
+          <w:sz w:val="24"/>
+          <w:szCs w:val="24"/>
+        </w:rPr>
+        <w:t>View) -&gt; My Loans -&gt; Loans(View)</w:t>
+      </w:r>
+    </w:p>
+    <w:p>
+      <w:pPr>
+        <w:rPr>
+          <w:rFonts w:ascii="Times New Roman" w:hAnsi="Times New Roman" w:cs="Times New Roman"/>
+          <w:sz w:val="24"/>
+          <w:szCs w:val="24"/>
+        </w:rPr>
+      </w:pPr>
+      <w:proofErr w:type="gramStart"/>
+      <w:r>
+        <w:rPr>
+          <w:rFonts w:ascii="Times New Roman" w:hAnsi="Times New Roman" w:cs="Times New Roman"/>
+          <w:sz w:val="24"/>
+          <w:szCs w:val="24"/>
+        </w:rPr>
+        <w:t>Home(</w:t>
+      </w:r>
+      <w:proofErr w:type="gramEnd"/>
+      <w:r>
+        <w:rPr>
+          <w:rFonts w:ascii="Times New Roman" w:hAnsi="Times New Roman" w:cs="Times New Roman"/>
+          <w:sz w:val="24"/>
+          <w:szCs w:val="24"/>
+        </w:rPr>
+        <w:t>View) -&gt; My Account -&gt; Account(View)</w:t>
+      </w:r>
+    </w:p>
+    <w:p>
+      <w:pPr>
+        <w:rPr>
+          <w:rFonts w:ascii="Times New Roman" w:hAnsi="Times New Roman" w:cs="Times New Roman"/>
+          <w:sz w:val="24"/>
+          <w:szCs w:val="24"/>
+        </w:rPr>
+      </w:pPr>
+    </w:p>
+    <w:p>
+      <w:pPr>
+        <w:rPr>
+          <w:rFonts w:ascii="Times New Roman" w:hAnsi="Times New Roman" w:cs="Times New Roman"/>
+          <w:sz w:val="24"/>
+          <w:szCs w:val="24"/>
+        </w:rPr>
+      </w:pPr>
+      <w:proofErr w:type="gramStart"/>
+      <w:r>
+        <w:rPr>
+          <w:rFonts w:ascii="Times New Roman" w:hAnsi="Times New Roman" w:cs="Times New Roman"/>
+          <w:sz w:val="24"/>
+          <w:szCs w:val="24"/>
+        </w:rPr>
+        <w:t>All of</w:t>
+      </w:r>
+      <w:proofErr w:type="gramEnd"/>
+      <w:r>
+        <w:rPr>
+          <w:rFonts w:ascii="Times New Roman" w:hAnsi="Times New Roman" w:cs="Times New Roman"/>
+          <w:sz w:val="24"/>
+          <w:szCs w:val="24"/>
+        </w:rPr>
+        <w:t xml:space="preserve"> these views are managed </w:t>
       </w:r>
       <w:r>
         <w:rPr>
@@ -1276,10 +1316,92 @@
     </w:p>
     <w:p>
       <w:pPr>
+        <w:rPr>
+          <w:rFonts w:ascii="Times New Roman" w:hAnsi="Times New Roman" w:cs="Times New Roman"/>
+          <w:sz w:val="24"/>
+          <w:szCs w:val="24"/>
+        </w:rPr>
+      </w:pPr>
+      <w:r>
+        <w:rPr>
+          <w:rFonts w:ascii="Times New Roman" w:hAnsi="Times New Roman" w:cs="Times New Roman"/>
+          <w:sz w:val="24"/>
+          <w:szCs w:val="24"/>
+        </w:rPr>
+        <w:lastRenderedPageBreak/>
+        <w:t xml:space="preserve">The Database was designed with </w:t>
+      </w:r>
+      <w:r>
+        <w:rPr>
+          <w:rFonts w:ascii="Times New Roman" w:hAnsi="Times New Roman" w:cs="Times New Roman"/>
+          <w:sz w:val="24"/>
+          <w:szCs w:val="24"/>
+        </w:rPr>
+        <w:t>7 tables in mind.</w:t>
+      </w:r>
+      <w:r>
+        <w:rPr>
+          <w:rFonts w:ascii="Times New Roman" w:hAnsi="Times New Roman" w:cs="Times New Roman"/>
+          <w:sz w:val="24"/>
+          <w:szCs w:val="24"/>
+        </w:rPr>
+        <w:t xml:space="preserve"> These correlated to different parameters required for the user to maintain a loan account as well as create a new one.</w:t>
+      </w:r>
+      <w:r>
+        <w:rPr>
+          <w:rFonts w:ascii="Times New Roman" w:hAnsi="Times New Roman" w:cs="Times New Roman"/>
+          <w:noProof/>
+          <w:sz w:val="24"/>
+          <w:szCs w:val="24"/>
+        </w:rPr>
+        <w:drawing>
+          <wp:inline distT="0" distB="0" distL="0" distR="0" wp14:anchorId="7158EBA9" wp14:editId="57F547CA">
+            <wp:extent cx="5316803" cy="4152900"/>
+            <wp:effectExtent l="0" t="0" r="0" b="0"/>
+            <wp:docPr id="1" name="Picture 1" descr="Diagram&#10;&#10;Description automatically generated"/>
+            <wp:cNvGraphicFramePr>
+              <a:graphicFrameLocks xmlns:a="http://schemas.openxmlformats.org/drawingml/2006/main" noChangeAspect="1"/>
+            </wp:cNvGraphicFramePr>
+            <a:graphic xmlns:a="http://schemas.openxmlformats.org/drawingml/2006/main">
+              <a:graphicData uri="http://schemas.openxmlformats.org/drawingml/2006/picture">
+                <pic:pic xmlns:pic="http://schemas.openxmlformats.org/drawingml/2006/picture">
+                  <pic:nvPicPr>
+                    <pic:cNvPr id="1" name="Picture 1" descr="Diagram&#10;&#10;Description automatically generated"/>
+                    <pic:cNvPicPr/>
+                  </pic:nvPicPr>
+                  <pic:blipFill>
+                    <a:blip r:embed="rId6" cstate="print">
+                      <a:extLst>
+                        <a:ext uri="{28A0092B-C50C-407E-A947-70E740481C1C}">
+                          <a14:useLocalDpi xmlns:a14="http://schemas.microsoft.com/office/drawing/2010/main" val="0"/>
+                        </a:ext>
+                      </a:extLst>
+                    </a:blip>
+                    <a:stretch>
+                      <a:fillRect/>
+                    </a:stretch>
+                  </pic:blipFill>
+                  <pic:spPr>
+                    <a:xfrm>
+                      <a:off x="0" y="0"/>
+                      <a:ext cx="5319686" cy="4155152"/>
+                    </a:xfrm>
+                    <a:prstGeom prst="rect">
+                      <a:avLst/>
+                    </a:prstGeom>
+                  </pic:spPr>
+                </pic:pic>
+              </a:graphicData>
+            </a:graphic>
+          </wp:inline>
+        </w:drawing>
+      </w:r>
+    </w:p>
+    <w:p>
+      <w:pPr>
         <w:pStyle w:val="Heading1"/>
       </w:pPr>
       <w:r>
-        <w:lastRenderedPageBreak/>
         <w:t>Technical Specifications and Implementation</w:t>
       </w:r>
     </w:p>
@@ -1320,9 +1442,46 @@
       <w:r>
         <w:t xml:space="preserve">The backend of the interaction with the database </w:t>
       </w:r>
-    </w:p>
+      <w:r>
+        <w:t>is written using CRUD. This was done with the intention of being able to consistently and uniformly enter and manipulate data within the database without over complication</w:t>
+      </w:r>
+      <w:r>
+        <w:t xml:space="preserve"> as well as accurately read entities from the Models within MVC.</w:t>
+      </w:r>
+      <w:r>
+        <w:t xml:space="preserve"> </w:t>
+      </w:r>
+    </w:p>
+    <w:p>
+      <w:pPr>
+        <w:pStyle w:val="Heading2"/>
+      </w:pPr>
+      <w:r>
+        <w:t>SQL Server</w:t>
+      </w:r>
+    </w:p>
+    <w:p>
+      <w:r>
+        <w:t xml:space="preserve">The data storage solution used was MySQL Server hosted by the Loyola Chicago CS Dept. This allowed for remote connection through the </w:t>
+      </w:r>
+      <w:proofErr w:type="spellStart"/>
+      <w:r>
+        <w:t>GlobalProtect</w:t>
+      </w:r>
+      <w:proofErr w:type="spellEnd"/>
+      <w:r>
+        <w:t xml:space="preserve"> VPN and easy access to the data without having to carrying it within the application or store it locally for the use</w:t>
+      </w:r>
+      <w:r>
+        <w:t xml:space="preserve">r. </w:t>
+      </w:r>
+      <w:r>
+        <w:t>Queries to the database were handled by the Microsoft Entity Framework Core package except the DDL, which was written by a team member initialize the database with the correct tables.</w:t>
+      </w:r>
+    </w:p>
+    <w:p/>
     <w:sectPr>
-      <w:headerReference w:type="default" r:id="rId6"/>
+      <w:headerReference w:type="default" r:id="rId7"/>
       <w:pgSz w:w="12240" w:h="15840"/>
       <w:pgMar w:top="1440" w:right="1440" w:bottom="1440" w:left="1440" w:header="720" w:footer="720" w:gutter="0"/>
       <w:cols w:space="720"/>
